--- a/docs/assets/disciplinas/LOM3260.docx
+++ b/docs/assets/disciplinas/LOM3260.docx
@@ -21,7 +21,7 @@
     <w:p/>
     <w:p>
       <w:pPr>
-        <w:pStyle w:val="ListNumber"/>
+        <w:pStyle w:val="ListBullet"/>
       </w:pPr>
       <w:r>
         <w:t>Créditos-aula: 4</w:t>

--- a/docs/assets/disciplinas/LOM3260.docx
+++ b/docs/assets/disciplinas/LOM3260.docx
@@ -36,7 +36,7 @@
         <w:br/>
       </w:r>
       <w:r>
-        <w:t>Ativação: 01/01/2020</w:t>
+        <w:t>Ativação: 01/01/2023</w:t>
         <w:br/>
       </w:r>
       <w:r>
@@ -44,7 +44,7 @@
         <w:br/>
       </w:r>
       <w:r>
-        <w:t>Curso (semestre ideal): EF (2)</w:t>
+        <w:t>Curso (semestre ideal): EF (1)</w:t>
       </w:r>
     </w:p>
     <w:p>
@@ -61,6 +61,14 @@
       </w:r>
     </w:p>
     <w:p>
+      <w:r>
+        <w:rPr>
+          <w:i/>
+        </w:rPr>
+        <w:t>Provide the student with an introduction to modern scientific computing, using the Python language and its most popular numerical and graphical libraries: numpy, scipy, matplotlib, and pandas. At the end of the course, the student will be able to develop complex, small and medium-sized programs to solve engineering problems that involve numerical processing of large data sets and correlate variables using numerical methods.</w:t>
+      </w:r>
+    </w:p>
+    <w:p>
       <w:pPr>
         <w:pStyle w:val="Heading2"/>
       </w:pPr>
@@ -73,7 +81,7 @@
         <w:pStyle w:val="ListBullet"/>
       </w:pPr>
       <w:r>
-        <w:t>519033 - Carlos Yujiro Shigue</w:t>
+        <w:t>7290967 - Emerson Gonçalves de Melo</w:t>
         <w:br/>
       </w:r>
       <w:r>
@@ -94,6 +102,14 @@
       </w:r>
     </w:p>
     <w:p>
+      <w:r>
+        <w:rPr>
+          <w:i/>
+        </w:rPr>
+        <w:t>Introduction to Python programming; keywords in Python; routines and functions; classes; numpy and the concept of slicing and indexing arrays; review of numerical methods using scipy; generating graphics and animations with the matplotlib library; creating graphical user interfaces using matplotlib.widgets</w:t>
+      </w:r>
+    </w:p>
+    <w:p>
       <w:pPr>
         <w:pStyle w:val="Heading2"/>
       </w:pPr>
@@ -103,7 +119,15 @@
     </w:p>
     <w:p>
       <w:r>
-        <w:t>• Introdução à programação em Python o Instalação de uma distribuição Python em Windows e Linux o Formatação de arquivos em Python o Estruturas condicionais o Laços de repetição de comandos o Outras palavras-chaves e métodos o Rotinas e funções o Códigos multifonte e bibliotecas pessoais o Bibliotecas numéricas e gráficas: numpy, scipy e matplotlib • Programação orientada a objeto: classes o Conceito de objetos e instâncias o Classes e subclasses• “Arrays” em numpy o O conceito de array em numpy o “Slicing” e indexação o Trabalhando com arquivos (entrada e saída)• Métodos numéricos em scipy o Zero de funções o Resolução numérica de integrais o Ajuste não-linear de funções a um conjunto de dados • Gráficos em matplotlib o A biblioteca matplotlib.pyplot e gráficos em 2D e 3D o A biblioteca matplotlib.animation para criar gráficos animados. • Interfaces gráficas com o usuário (Graphical User Interface, GUI) o Interfaces simples com a biblioteca matplotlib.widgets.</w:t>
+        <w:t>• Introdução à programação em Python • Instalação de uma distribuição Python em Windows e Linux • Formatação de arquivos em Python • Estruturas condicionais • Laços de repetição de comandos • Outras palavras-chaves e métodos • Rotinas e funções • Códigos multifonte e bibliotecas pessoais • Bibliotecas numéricas e gráficas: numpy, scipy e matplotlib • Programação orientada a objeto: classes • Conceito de objetos e instâncias • Classes e subclasses• “Arrays” em numpy • O conceito de array em numpy • “Slicing” e indexação • Trabalhando com arquivos (entrada e saída) • Gráficos em matplotlib • A biblioteca matplotlib.pyplot e gráficos em 2D e 3D • A biblioteca matplotlib.animation para criar gráficos animados. • Interfaces gráficas com o usuário (Graphical User Interface, GUI) • Interfaces simples com a biblioteca matplotlib.widgets.</w:t>
+      </w:r>
+    </w:p>
+    <w:p>
+      <w:r>
+        <w:rPr>
+          <w:i/>
+        </w:rPr>
+        <w:t>• Introduction to Python programming • Installing a Python distribution on Windows and Linux • Python file formatting • Conditional structures • Command loops • Other keywords and methods • Routines and functions • Multi-source code and personal libraries • Numerical and graphical libraries: numpy, scipy and matplotlib • Object-oriented programming: classes • Concept of objects and instances • Classes and subclasses • “Arrays” in numpy • The concept of array in numpy • “Slicing” and indexing • Working with files ( input and output) • Graphs in matplotlib • The matplotlib.pyplot library and 2D and 3D graphs • The matplotlib.animation library for creating animated graphs. • Graphical User Interface (GUI) • Simple interfaces with the matplotlib.widgets library.</w:t>
       </w:r>
     </w:p>
     <w:p>
@@ -135,7 +159,7 @@
         <w:t xml:space="preserve">Critério: </w:t>
       </w:r>
       <w:r>
-        <w:t>Média aritmética de trabalhos propostos ao longo do curso.</w:t>
+        <w:t>Média aritmética de exercícios e trabalhos propostos ao longo do curso e uma apresentação final de projeto.</w:t>
         <w:br/>
       </w:r>
       <w:r>
@@ -158,7 +182,7 @@
     </w:p>
     <w:p>
       <w:r>
-        <w:t>•Nilo Ney Coutinho Menezes. Introdução à Programação com Python: Algoritmos e Lógica de Programação Para Iniciantes, 3a ed, 2019. •LANGTANGEN, Hans Petter. A Primer on scientific programming with Python, 2a ed. New York: Springer, 2011. •LANGTANGEN, Hans Petter. Python scripting for computational science, 5a ed. New York: Springer, 2016. •STEWART, J. M. Python for scientists. Cambridge University Press, 2014. •TELLES, M. Python Power, Boston: Thomson Course Technology PTR, 2008. •LUTZ, Mark. Programming Python, 3a ed, Sebastopol, CA: O’Reilly Media, 2006. •SCOPATZ, A.; HUFF, K. D. Effective computation in physics: field guide to research in Python. Sebastpol, CA: O’Reilly Media, 2015. •KINDER, J. M. A Student’s guide to Python for physical modeling. Princeton University Press, 2015. •MCGREGGOR, D. M. Mastering matplotlib. Birmingham, UK: Packt Publishing, 2015. NumPy community, Numpy Reference, 2014. •Scipy community, Scipy Reference Guide, 2017. •HUNTER, J.; DALE, D.; FIRING, E.; DROETTBOOM, F. M. Matplotlib manual, 2016.</w:t>
+        <w:t>Lambert, K. A. Fundamentos de Python: estruturas de dados. Cengage, 2ed, 2022.Nilo Ney Coutinho Menezes. Introdução à Programação com Python: Algoritmos e Lógica de Programação Para Iniciantes, 3a ed, 2019.Ramalho, L. Python Fluente. O’Reilly-Novatec, 2015Downey, A. B. Pense em Python. O’Reilly-Novatec, 2016.STEWART, J. M. Python for scientists. Cambridge University Press, 2014.TELLES, M. Python Power, Boston: Thomson Course Technology PTR, 2008.LUTZ, Mark. Programming Python, 3a ed, Sebastopol, CA: O’Reilly Media, 2006.MCGREGGOR, D. M. Mastering matplotlib. Birmingham, UK: Packt Publishing, 2015.</w:t>
       </w:r>
     </w:p>
     <w:sectPr>

--- a/docs/assets/disciplinas/LOM3260.docx
+++ b/docs/assets/disciplinas/LOM3260.docx
@@ -44,7 +44,7 @@
         <w:br/>
       </w:r>
       <w:r>
-        <w:t>Curso (semestre ideal): EF (1)</w:t>
+        <w:t>Curso (semestre ideal): EF (1), EM (3)</w:t>
       </w:r>
     </w:p>
     <w:p>

--- a/docs/assets/disciplinas/LOM3260.docx
+++ b/docs/assets/disciplinas/LOM3260.docx
@@ -182,7 +182,21 @@
     </w:p>
     <w:p>
       <w:r>
-        <w:t>Lambert, K. A. Fundamentos de Python: estruturas de dados. Cengage, 2ed, 2022.Nilo Ney Coutinho Menezes. Introdução à Programação com Python: Algoritmos e Lógica de Programação Para Iniciantes, 3a ed, 2019.Ramalho, L. Python Fluente. O’Reilly-Novatec, 2015Downey, A. B. Pense em Python. O’Reilly-Novatec, 2016.STEWART, J. M. Python for scientists. Cambridge University Press, 2014.TELLES, M. Python Power, Boston: Thomson Course Technology PTR, 2008.LUTZ, Mark. Programming Python, 3a ed, Sebastopol, CA: O’Reilly Media, 2006.MCGREGGOR, D. M. Mastering matplotlib. Birmingham, UK: Packt Publishing, 2015.</w:t>
+        <w:t>Lambert, K. A. Fundamentos de Python: estruturas de dados. Cengage, 2ed, 2022.</w:t>
+        <w:br/>
+        <w:t>Nilo Ney Coutinho Menezes. Introdução à Programação com Python: Algoritmos e Lógica de Programação Para Iniciantes, 3a ed, 2019.</w:t>
+        <w:br/>
+        <w:t>Ramalho, L. Python Fluente. O’Reilly-Novatec, 2015</w:t>
+        <w:br/>
+        <w:t>Downey, A. B. Pense em Python. O’Reilly-Novatec, 2016.</w:t>
+        <w:br/>
+        <w:t>STEWART, J. M. Python for scientists. Cambridge University Press, 2014.</w:t>
+        <w:br/>
+        <w:t>TELLES, M. Python Power, Boston: Thomson Course Technology PTR, 2008.</w:t>
+        <w:br/>
+        <w:t>LUTZ, Mark. Programming Python, 3a ed, Sebastopol, CA: O’Reilly Media, 2006.</w:t>
+        <w:br/>
+        <w:t>MCGREGGOR, D. M. Mastering matplotlib. Birmingham, UK: Packt Publishing, 2015.</w:t>
       </w:r>
     </w:p>
     <w:sectPr>

--- a/docs/assets/disciplinas/LOM3260.docx
+++ b/docs/assets/disciplinas/LOM3260.docx
@@ -57,47 +57,6 @@
     </w:p>
     <w:p>
       <w:r>
-        <w:t>Fornecer ao aluno uma introdução à computação científica moderna, usando a linguagem Python e suas bibliotecas numéricas e gráficas mais populares: numpy, scipy, matplotlib e pandas. Ao final do curso, o aluno estará capacitado a desenvolver programas complexos, de pequeno e médio porte para solucionar problemas de engenharia que envolvam processamento numérico de grandes conjuntos de dados e correlacionar variáveis usando métodos numéricos.</w:t>
-      </w:r>
-    </w:p>
-    <w:p>
-      <w:r>
-        <w:rPr>
-          <w:i/>
-        </w:rPr>
-        <w:t>Provide the student with an introduction to modern scientific computing, using the Python language and its most popular numerical and graphical libraries: numpy, scipy, matplotlib, and pandas. At the end of the course, the student will be able to develop complex, small and medium-sized programs to solve engineering problems that involve numerical processing of large data sets and correlate variables using numerical methods.</w:t>
-      </w:r>
-    </w:p>
-    <w:p>
-      <w:pPr>
-        <w:pStyle w:val="Heading2"/>
-      </w:pPr>
-      <w:r>
-        <w:t xml:space="preserve">Docente(s) Responsável(eis) </w:t>
-      </w:r>
-    </w:p>
-    <w:p>
-      <w:pPr>
-        <w:pStyle w:val="ListBullet"/>
-      </w:pPr>
-      <w:r>
-        <w:t>7290967 - Emerson Gonçalves de Melo</w:t>
-        <w:br/>
-      </w:r>
-      <w:r>
-        <w:t>1176388 - Luiz Tadeu Fernandes Eleno</w:t>
-      </w:r>
-    </w:p>
-    <w:p>
-      <w:pPr>
-        <w:pStyle w:val="Heading2"/>
-      </w:pPr>
-      <w:r>
-        <w:t>Programa resumido</w:t>
-      </w:r>
-    </w:p>
-    <w:p>
-      <w:r>
         <w:t>Introdução à programação em Python; palavras-chave em Python; rotinas e funções; classes; numpy e o conceito de slicing e indexing de arrays; revisão de métodos numéricos usando scipy; geração de gráficos e animações com a biblioteca matplotlib; criação de interfaces gráficas com o usuário usando matplotlib.widgets</w:t>
       </w:r>
     </w:p>
@@ -114,12 +73,53 @@
         <w:pStyle w:val="Heading2"/>
       </w:pPr>
       <w:r>
+        <w:t xml:space="preserve">Docente(s) Responsável(eis) </w:t>
+      </w:r>
+    </w:p>
+    <w:p>
+      <w:pPr>
+        <w:pStyle w:val="ListBullet"/>
+      </w:pPr>
+      <w:r>
+        <w:t>Fornecer ao aluno uma introdução à computação científica moderna, usando a linguagem Python e suas bibliotecas numéricas e gráficas mais populares: numpy, scipy, matplotlib e pandas. Ao final do curso, o aluno estará capacitado a desenvolver programas complexos, de pequeno e médio porte para solucionar problemas de engenharia que envolvam processamento numérico de grandes conjuntos de dados e correlacionar variáveis usando métodos numéricos.</w:t>
+        <w:br/>
+      </w:r>
+      <w:r>
+        <w:t>• Introdução à programação em Python • Instalação de uma distribuição Python em Windows e Linux • Formatação de arquivos em Python • Estruturas condicionais • Laços de repetição de comandos • Outras palavras-chaves e métodos • Rotinas e funções • Códigos multifonte e bibliotecas pessoais • Bibliotecas numéricas e gráficas: numpy, scipy e matplotlib • Programação orientada a objeto: classes • Conceito de objetos e instâncias • Classes e subclasses• “Arrays” em numpy • O conceito de array em numpy • “Slicing” e indexação • Trabalhando com arquivos (entrada e saída) • Gráficos em matplotlib • A biblioteca matplotlib.pyplot e gráficos em 2D e 3D • A biblioteca matplotlib.animation para criar gráficos animados. • Interfaces gráficas com o usuário (Graphical User Interface, GUI) • Interfaces simples com a biblioteca matplotlib.widgets.</w:t>
+      </w:r>
+    </w:p>
+    <w:p>
+      <w:pPr>
+        <w:pStyle w:val="Heading2"/>
+      </w:pPr>
+      <w:r>
+        <w:t>Programa resumido</w:t>
+      </w:r>
+    </w:p>
+    <w:p>
+      <w:r>
+        <w:t>Aulas expositivas e em laboratório computacional, trabalhos e exercícios comentados.</w:t>
+      </w:r>
+    </w:p>
+    <w:p>
+      <w:r>
+        <w:rPr>
+          <w:i/>
+        </w:rPr>
+        <w:t>Provide the student with an introduction to modern scientific computing, using the Python language and its most popular numerical and graphical libraries: numpy, scipy, matplotlib, and pandas. At the end of the course, the student will be able to develop complex, small and medium-sized programs to solve engineering problems that involve numerical processing of large data sets and correlate variables using numerical methods.</w:t>
+      </w:r>
+    </w:p>
+    <w:p>
+      <w:pPr>
+        <w:pStyle w:val="Heading2"/>
+      </w:pPr>
+      <w:r>
         <w:t>Programa</w:t>
       </w:r>
     </w:p>
     <w:p>
       <w:r>
-        <w:t>• Introdução à programação em Python • Instalação de uma distribuição Python em Windows e Linux • Formatação de arquivos em Python • Estruturas condicionais • Laços de repetição de comandos • Outras palavras-chaves e métodos • Rotinas e funções • Códigos multifonte e bibliotecas pessoais • Bibliotecas numéricas e gráficas: numpy, scipy e matplotlib • Programação orientada a objeto: classes • Conceito de objetos e instâncias • Classes e subclasses• “Arrays” em numpy • O conceito de array em numpy • “Slicing” e indexação • Trabalhando com arquivos (entrada e saída) • Gráficos em matplotlib • A biblioteca matplotlib.pyplot e gráficos em 2D e 3D • A biblioteca matplotlib.animation para criar gráficos animados. • Interfaces gráficas com o usuário (Graphical User Interface, GUI) • Interfaces simples com a biblioteca matplotlib.widgets.</w:t>
+        <w:t>Média aritmética de exercícios e trabalhos propostos ao longo do curso e uma apresentação final de projeto.</w:t>
       </w:r>
     </w:p>
     <w:p>
@@ -149,7 +149,7 @@
         <w:t xml:space="preserve">Método: </w:t>
       </w:r>
       <w:r>
-        <w:t>Aulas expositivas e em laboratório computacional, trabalhos e exercícios comentados.</w:t>
+        <w:t>Não haverá exame de recuperação.</w:t>
         <w:br/>
       </w:r>
       <w:r>
@@ -158,29 +158,6 @@
         </w:rPr>
         <w:t xml:space="preserve">Critério: </w:t>
       </w:r>
-      <w:r>
-        <w:t>Média aritmética de exercícios e trabalhos propostos ao longo do curso e uma apresentação final de projeto.</w:t>
-        <w:br/>
-      </w:r>
-      <w:r>
-        <w:rPr>
-          <w:b/>
-        </w:rPr>
-        <w:t xml:space="preserve">Norma de recuperação: </w:t>
-      </w:r>
-      <w:r>
-        <w:t>Não haverá exame de recuperação.</w:t>
-      </w:r>
-    </w:p>
-    <w:p>
-      <w:pPr>
-        <w:pStyle w:val="Heading2"/>
-      </w:pPr>
-      <w:r>
-        <w:t>Bibliografia</w:t>
-      </w:r>
-    </w:p>
-    <w:p>
       <w:r>
         <w:t>Lambert, K. A. Fundamentos de Python: estruturas de dados. Cengage, 2ed, 2022.</w:t>
         <w:br/>
@@ -197,6 +174,29 @@
         <w:t>LUTZ, Mark. Programming Python, 3a ed, Sebastopol, CA: O’Reilly Media, 2006.</w:t>
         <w:br/>
         <w:t>MCGREGGOR, D. M. Mastering matplotlib. Birmingham, UK: Packt Publishing, 2015.</w:t>
+        <w:br/>
+      </w:r>
+      <w:r>
+        <w:rPr>
+          <w:b/>
+        </w:rPr>
+        <w:t xml:space="preserve">Norma de recuperação: </w:t>
+      </w:r>
+      <w:r>
+        <w:t>7290967 - Emerson Gonçalves de Melo</w:t>
+      </w:r>
+    </w:p>
+    <w:p>
+      <w:pPr>
+        <w:pStyle w:val="Heading2"/>
+      </w:pPr>
+      <w:r>
+        <w:t>Bibliografia</w:t>
+      </w:r>
+    </w:p>
+    <w:p>
+      <w:r>
+        <w:t>1176388 - Luiz Tadeu Fernandes Eleno</w:t>
       </w:r>
     </w:p>
     <w:sectPr>
